--- a/OSF_preregistration/preregistration_details.docx
+++ b/OSF_preregistration/preregistration_details.docx
@@ -81,13 +81,8 @@
       <w:r>
         <w:t xml:space="preserve">, </w:t>
       </w:r>
-      <w:proofErr w:type="spellStart"/>
-      <w:r>
-        <w:t>Jiageng</w:t>
-      </w:r>
-      <w:proofErr w:type="spellEnd"/>
-      <w:r>
-        <w:t xml:space="preserve"> Chen, &amp; Julie Golomb</w:t>
+      <w:r>
+        <w:t>Jiageng Chen, &amp; Julie Golomb</w:t>
       </w:r>
     </w:p>
     <w:p>
@@ -136,15 +131,7 @@
         <w:t>.</w:t>
       </w:r>
       <w:r>
-        <w:t xml:space="preserve"> Golomb, </w:t>
-      </w:r>
-      <w:proofErr w:type="spellStart"/>
-      <w:r>
-        <w:t>L’Heureux</w:t>
-      </w:r>
-      <w:proofErr w:type="spellEnd"/>
-      <w:r>
-        <w:t xml:space="preserve">, &amp; Kanwisher (2014) reported two types of feature-binding errors that can occur immediately following saccades: swapping errors and feature-mixing errors. </w:t>
+        <w:t xml:space="preserve"> Golomb, L’Heureux, &amp; Kanwisher (2014) reported two types of feature-binding errors that can occur immediately following saccades: swapping errors and feature-mixing errors. </w:t>
       </w:r>
       <w:r>
         <w:t>A</w:t>
@@ -230,15 +217,7 @@
         <w:t>expect to replicate</w:t>
       </w:r>
       <w:r>
-        <w:t xml:space="preserve"> the original Golomb, </w:t>
-      </w:r>
-      <w:proofErr w:type="spellStart"/>
-      <w:r>
-        <w:t>L’Heureux</w:t>
-      </w:r>
-      <w:proofErr w:type="spellEnd"/>
-      <w:r>
-        <w:t>, &amp; Kanwisher (2014) study (expt. 1)</w:t>
+        <w:t xml:space="preserve"> the original Golomb, L’Heureux, &amp; Kanwisher (2014) study (expt. 1)</w:t>
       </w:r>
       <w:r>
         <w:t xml:space="preserve"> finding feature-mixing and swapping errors 50ms after completion of an eye movement</w:t>
@@ -532,8 +511,6 @@
       <w:r>
         <w:t xml:space="preserve">. </w:t>
       </w:r>
-      <w:bookmarkStart w:id="0" w:name="_GoBack"/>
-      <w:bookmarkEnd w:id="0"/>
     </w:p>
     <w:p>
       <w:pPr>
@@ -656,18 +633,10 @@
         <w:t>on a power analysis of experiment 1 from</w:t>
       </w:r>
       <w:r>
-        <w:t xml:space="preserve"> Golomb, </w:t>
-      </w:r>
-      <w:proofErr w:type="spellStart"/>
-      <w:r>
-        <w:t>L</w:t>
-      </w:r>
-      <w:r>
-        <w:t>’Heureux</w:t>
-      </w:r>
-      <w:proofErr w:type="spellEnd"/>
-      <w:r>
-        <w:t>, and Kanwisher (2014).</w:t>
+        <w:t xml:space="preserve"> Golomb, L</w:t>
+      </w:r>
+      <w:r>
+        <w:t>’Heureux, and Kanwisher (2014).</w:t>
       </w:r>
       <w:r>
         <w:t xml:space="preserve"> Power analyse</w:t>
@@ -733,15 +702,7 @@
         <w:t>to</w:t>
       </w:r>
       <w:r>
-        <w:t xml:space="preserve"> a null of 0, at 50 </w:t>
-      </w:r>
-      <w:proofErr w:type="spellStart"/>
-      <w:r>
-        <w:t>ms</w:t>
-      </w:r>
-      <w:proofErr w:type="spellEnd"/>
-      <w:r>
-        <w:t xml:space="preserve"> </w:t>
+        <w:t xml:space="preserve"> a null of 0, at 50 ms </w:t>
       </w:r>
       <w:r>
         <w:t xml:space="preserve">delay following saccade) and </w:t>
@@ -783,15 +744,7 @@
         <w:t>,</w:t>
       </w:r>
       <w:r>
-        <w:t xml:space="preserve"> at 50 </w:t>
-      </w:r>
-      <w:proofErr w:type="spellStart"/>
-      <w:r>
-        <w:t>ms</w:t>
-      </w:r>
-      <w:proofErr w:type="spellEnd"/>
-      <w:r>
-        <w:t xml:space="preserve"> delay following saccade). We therefore settled on a sample size of 2</w:t>
+        <w:t xml:space="preserve"> at 50 ms delay following saccade). We therefore settled on a sample size of 2</w:t>
       </w:r>
       <w:r>
         <w:t>5</w:t>
@@ -1071,7 +1024,19 @@
         <w:t>That is</w:t>
       </w:r>
       <w:r>
-        <w:t>, if they were highly confident about their initial report, they would select a narrow error margin on both sides of that guess, whereas if they were less certain about the exact target color, they would mark a larger portion of the color wheel. The confidence range could be asymmetrical around their target report, and the angular distance between the two end points could range from 1 degree to 360 degrees (entire color wheel). Subjects</w:t>
+        <w:t>, if they were highly confident about their initial report, they would select a narrow error margin on both sides of that guess, whereas if they were less certain about the exact target color, they would mark a larger portion of the color wheel. The confidence range could be asymmetrical around their target report, and the angular distance between the t</w:t>
+      </w:r>
+      <w:r>
+        <w:t>wo end points could range from 0</w:t>
+      </w:r>
+      <w:r>
+        <w:t xml:space="preserve"> degree</w:t>
+      </w:r>
+      <w:r>
+        <w:t>s</w:t>
+      </w:r>
+      <w:r>
+        <w:t xml:space="preserve"> to 360 degrees (entire color wheel). Subjects</w:t>
       </w:r>
       <w:r>
         <w:rPr>
@@ -1142,31 +1107,10 @@
         <w:contextualSpacing/>
       </w:pPr>
       <w:r>
-        <w:t xml:space="preserve">Each of the four conditions (no-saccade or saccade; 50 </w:t>
-      </w:r>
-      <w:proofErr w:type="spellStart"/>
-      <w:r>
-        <w:t>ms</w:t>
-      </w:r>
-      <w:proofErr w:type="spellEnd"/>
-      <w:r>
-        <w:t xml:space="preserve"> or 500 </w:t>
-      </w:r>
-      <w:proofErr w:type="spellStart"/>
-      <w:r>
-        <w:t>ms</w:t>
-      </w:r>
-      <w:proofErr w:type="spellEnd"/>
-      <w:r>
-        <w:t xml:space="preserve"> delay) will be </w:t>
-      </w:r>
-      <w:proofErr w:type="spellStart"/>
-      <w:r>
-        <w:t>equiprobable</w:t>
-      </w:r>
-      <w:proofErr w:type="spellEnd"/>
-      <w:r>
-        <w:t xml:space="preserve"> and randomly intermixed</w:t>
+        <w:t xml:space="preserve">Each of the four conditions (no-saccade or saccade; 50 ms or 500 ms delay) will be </w:t>
+      </w:r>
+      <w:r>
+        <w:t>equiprobable and randomly intermixed</w:t>
       </w:r>
       <w:r>
         <w:t xml:space="preserve"> per subject, and the experiment will be composed of 34 trials per block, with a total of 12 blocks.  </w:t>
@@ -1296,15 +1240,7 @@
         <w:contextualSpacing/>
       </w:pPr>
       <w:r>
-        <w:t xml:space="preserve">Probabilistic mixture modeling will be conducted to characterize memory performance (Bays, </w:t>
-      </w:r>
-      <w:proofErr w:type="spellStart"/>
-      <w:r>
-        <w:t>Catalao</w:t>
-      </w:r>
-      <w:proofErr w:type="spellEnd"/>
-      <w:r>
-        <w:t>, &amp; Husain, 2009; Zhang &amp; Luck, 2008). We will employ the models described in Golomb et al. (2014). Specifically, these models include:</w:t>
+        <w:t>Probabilistic mixture modeling will be conducted to characterize memory performance (Bays, Catalao, &amp; Husain, 2009; Zhang &amp; Luck, 2008). We will employ the models described in Golomb et al. (2014). Specifically, these models include:</w:t>
       </w:r>
     </w:p>
     <w:p>
@@ -1503,7 +1439,13 @@
               <w:rPr>
                 <w:rFonts w:ascii="Cambria Math" w:hAnsi="Cambria Math"/>
               </w:rPr>
-              <m:t>1- β- γ</m:t>
+              <m:t xml:space="preserve">1- β- </m:t>
+            </m:r>
+            <m:r>
+              <w:rPr>
+                <w:rFonts w:ascii="Cambria Math" w:hAnsi="Cambria Math"/>
+              </w:rPr>
+              <m:t>δ</m:t>
             </m:r>
           </m:e>
         </m:d>
@@ -1880,7 +1822,12 @@
         </m:r>
       </m:oMath>
       <w:r>
-        <w:t>:  difference in radians between reported and target color values</w:t>
+        <w:t>:  difference in radians between reporte</w:t>
+      </w:r>
+      <w:bookmarkStart w:id="0" w:name="_GoBack"/>
+      <w:bookmarkEnd w:id="0"/>
+      <w:r>
+        <w:t>d and target color values</w:t>
       </w:r>
     </w:p>
     <w:p>
